--- a/Development/Results/Results 6 June.docx
+++ b/Development/Results/Results 6 June.docx
@@ -9278,6 +9278,7 @@
                 <w:sz w:val="22"/>
                 <w:szCs w:val="22"/>
               </w:rPr>
+              <w:lastRenderedPageBreak/>
               <w:t>CHKD</w:t>
             </w:r>
             <w:r>
@@ -9657,61 +9658,77 @@
           <w:rFonts w:ascii="Arial" w:hAnsi="Arial" w:cs="Arial"/>
         </w:rPr>
       </w:pPr>
+      <w:commentRangeStart w:id="6"/>
       <w:r>
         <w:rPr>
           <w:rFonts w:ascii="Arial" w:hAnsi="Arial" w:cs="Arial"/>
           <w:b/>
         </w:rPr>
-        <w:t xml:space="preserve">Table 2. </w:t>
+        <w:lastRenderedPageBreak/>
+        <w:t xml:space="preserve">Table </w:t>
+      </w:r>
+      <w:commentRangeEnd w:id="6"/>
+      <w:r>
+        <w:rPr>
+          <w:rStyle w:val="CommentReference"/>
+        </w:rPr>
+        <w:commentReference w:id="6"/>
       </w:r>
       <w:r>
         <w:rPr>
           <w:rFonts w:ascii="Arial" w:hAnsi="Arial" w:cs="Arial"/>
           <w:b/>
         </w:rPr>
-        <w:t xml:space="preserve">Full, final, and simple model predicting </w:t>
+        <w:t xml:space="preserve">2. </w:t>
       </w:r>
       <w:r>
         <w:rPr>
           <w:rFonts w:ascii="Arial" w:hAnsi="Arial" w:cs="Arial"/>
           <w:b/>
         </w:rPr>
-        <w:t>hypoparathyroidism</w:t>
+        <w:t xml:space="preserve">Full, final, and simple model predicting </w:t>
       </w:r>
       <w:r>
         <w:rPr>
           <w:rFonts w:ascii="Arial" w:hAnsi="Arial" w:cs="Arial"/>
           <w:b/>
         </w:rPr>
-        <w:t xml:space="preserve"> with a</w:t>
+        <w:t>hypoparathyroidism</w:t>
       </w:r>
       <w:r>
         <w:rPr>
           <w:rFonts w:ascii="Arial" w:hAnsi="Arial" w:cs="Arial"/>
           <w:b/>
         </w:rPr>
-        <w:t xml:space="preserve"> uniform shrinkage factor of </w:t>
+        <w:t xml:space="preserve"> with a</w:t>
       </w:r>
       <w:r>
         <w:rPr>
           <w:rFonts w:ascii="Arial" w:hAnsi="Arial" w:cs="Arial"/>
           <w:b/>
         </w:rPr>
+        <w:t xml:space="preserve"> uniform shrinkage factor of </w:t>
+      </w:r>
+      <w:r>
+        <w:rPr>
+          <w:rFonts w:ascii="Arial" w:hAnsi="Arial" w:cs="Arial"/>
+          <w:b/>
+        </w:rPr>
         <w:t>0.874</w:t>
       </w:r>
-      <w:commentRangeStart w:id="6"/>
+      <w:commentRangeStart w:id="8"/>
       <w:r>
         <w:rPr>
           <w:rFonts w:ascii="Arial" w:hAnsi="Arial" w:cs="Arial"/>
         </w:rPr>
         <w:t>.</w:t>
       </w:r>
-      <w:commentRangeEnd w:id="6"/>
+      <w:commentRangeEnd w:id="8"/>
       <w:r>
         <w:rPr>
           <w:rStyle w:val="CommentReference"/>
         </w:rPr>
-        <w:commentReference w:id="6"/>
+        <w:commentReference w:id="8"/>
       </w:r>
       <w:r>
         <w:rPr>
@@ -10782,7 +10799,7 @@
               </w:rPr>
               <w:t xml:space="preserve">   </w:t>
             </w:r>
-            <w:commentRangeStart w:id="7"/>
+            <w:commentRangeStart w:id="9"/>
             <w:r>
               <w:rPr>
                 <w:rFonts w:ascii="Arial" w:eastAsia="Times New Roman" w:hAnsi="Arial" w:cs="Arial"/>
@@ -10793,13 +10810,13 @@
               </w:rPr>
               <w:t>(1% increase)</w:t>
             </w:r>
-            <w:commentRangeEnd w:id="7"/>
+            <w:commentRangeEnd w:id="9"/>
             <w:r>
               <w:rPr>
                 <w:rStyle w:val="CommentReference"/>
                 <w:rFonts w:ascii="Arial" w:hAnsi="Arial" w:cs="Arial"/>
               </w:rPr>
-              <w:commentReference w:id="7"/>
+              <w:commentReference w:id="9"/>
             </w:r>
           </w:p>
         </w:tc>
@@ -11596,7 +11613,7 @@
               </w:rPr>
               <w:t xml:space="preserve">   </w:t>
             </w:r>
-            <w:commentRangeStart w:id="8"/>
+            <w:commentRangeStart w:id="10"/>
             <w:r>
               <w:rPr>
                 <w:rFonts w:ascii="Arial" w:eastAsia="Times New Roman" w:hAnsi="Arial" w:cs="Arial"/>
@@ -11607,13 +11624,13 @@
               </w:rPr>
               <w:t>(0.1 point increase)</w:t>
             </w:r>
-            <w:commentRangeEnd w:id="8"/>
+            <w:commentRangeEnd w:id="10"/>
             <w:r>
               <w:rPr>
                 <w:rStyle w:val="CommentReference"/>
                 <w:rFonts w:ascii="Arial" w:hAnsi="Arial" w:cs="Arial"/>
               </w:rPr>
-              <w:commentReference w:id="8"/>
+              <w:commentReference w:id="10"/>
             </w:r>
           </w:p>
         </w:tc>
@@ -13022,7 +13039,7 @@
                 <w:lang w:val="nl-NL" w:eastAsia="nl-NL"/>
               </w:rPr>
             </w:pPr>
-            <w:commentRangeStart w:id="9"/>
+            <w:commentRangeStart w:id="11"/>
             <w:r>
               <w:rPr>
                 <w:rFonts w:ascii="Arial" w:eastAsia="Times New Roman" w:hAnsi="Arial" w:cs="Arial"/>
@@ -13043,13 +13060,13 @@
               </w:rPr>
               <w:t>= Yes versus No</w:t>
             </w:r>
-            <w:commentRangeEnd w:id="9"/>
+            <w:commentRangeEnd w:id="11"/>
             <w:r>
               <w:rPr>
                 <w:rStyle w:val="CommentReference"/>
                 <w:rFonts w:ascii="Arial" w:hAnsi="Arial" w:cs="Arial"/>
               </w:rPr>
-              <w:commentReference w:id="9"/>
+              <w:commentReference w:id="11"/>
             </w:r>
           </w:p>
         </w:tc>
@@ -13861,7 +13878,7 @@
           <w:rFonts w:ascii="Arial" w:eastAsiaTheme="minorEastAsia" w:hAnsi="Arial" w:cs="Arial"/>
         </w:rPr>
       </w:pPr>
-      <w:commentRangeStart w:id="10"/>
+      <w:commentRangeStart w:id="12"/>
       <w:r>
         <w:rPr>
           <w:rFonts w:ascii="Arial" w:hAnsi="Arial" w:cs="Arial"/>
@@ -13908,12 +13925,12 @@
         </w:rPr>
         <w:t>.</w:t>
       </w:r>
-      <w:commentRangeEnd w:id="10"/>
+      <w:commentRangeEnd w:id="12"/>
       <w:r>
         <w:rPr>
           <w:rStyle w:val="CommentReference"/>
         </w:rPr>
-        <w:commentReference w:id="10"/>
+        <w:commentReference w:id="12"/>
       </w:r>
     </w:p>
     <w:p>
@@ -13923,7 +13940,7 @@
           <w:rFonts w:ascii="Arial" w:eastAsiaTheme="minorEastAsia" w:hAnsi="Arial" w:cs="Arial"/>
         </w:rPr>
       </w:pPr>
-      <w:commentRangeStart w:id="11"/>
+      <w:commentRangeStart w:id="13"/>
       <w:r>
         <w:rPr>
           <w:rFonts w:ascii="Arial" w:hAnsi="Arial" w:cs="Arial"/>
@@ -13970,12 +13987,12 @@
         </w:rPr>
         <w:t>.</w:t>
       </w:r>
-      <w:commentRangeEnd w:id="11"/>
+      <w:commentRangeEnd w:id="13"/>
       <w:r>
         <w:rPr>
           <w:rStyle w:val="CommentReference"/>
         </w:rPr>
-        <w:commentReference w:id="11"/>
+        <w:commentReference w:id="13"/>
       </w:r>
     </w:p>
     <w:p>
@@ -14680,8 +14697,6 @@
           <w:rFonts w:ascii="Arial" w:hAnsi="Arial" w:cs="Arial"/>
         </w:rPr>
       </w:pPr>
-      <w:bookmarkStart w:id="12" w:name="_GoBack"/>
-      <w:bookmarkEnd w:id="12"/>
     </w:p>
     <w:p>
       <w:pPr>
@@ -14704,7 +14719,7 @@
         </w:rPr>
         <w:t xml:space="preserve">. Predictions of hypothyroidism and </w:t>
       </w:r>
-      <w:commentRangeStart w:id="13"/>
+      <w:commentRangeStart w:id="14"/>
       <w:r>
         <w:rPr>
           <w:rFonts w:ascii="Arial" w:hAnsi="Arial" w:cs="Arial"/>
@@ -14712,12 +14727,12 @@
         </w:rPr>
         <w:t>long</w:t>
       </w:r>
-      <w:commentRangeEnd w:id="13"/>
+      <w:commentRangeEnd w:id="14"/>
       <w:r>
         <w:rPr>
           <w:rStyle w:val="CommentReference"/>
         </w:rPr>
-        <w:commentReference w:id="13"/>
+        <w:commentReference w:id="14"/>
       </w:r>
       <w:r>
         <w:rPr>
@@ -15149,6 +15164,7 @@
           <w:rFonts w:ascii="Arial" w:hAnsi="Arial" w:cs="Arial"/>
           <w:b/>
         </w:rPr>
+        <w:lastRenderedPageBreak/>
         <w:t>Figure 1. Internal-external model performance</w:t>
       </w:r>
       <w:r>
@@ -15172,27 +15188,27 @@
         </w:rPr>
         <w:t xml:space="preserve"> the final model</w:t>
       </w:r>
-      <w:commentRangeStart w:id="14"/>
       <w:commentRangeStart w:id="15"/>
+      <w:commentRangeStart w:id="16"/>
       <w:r>
         <w:rPr>
           <w:rFonts w:ascii="Arial" w:hAnsi="Arial" w:cs="Arial"/>
         </w:rPr>
         <w:t>.</w:t>
       </w:r>
-      <w:commentRangeEnd w:id="14"/>
+      <w:commentRangeEnd w:id="15"/>
       <w:r>
         <w:rPr>
           <w:rStyle w:val="CommentReference"/>
         </w:rPr>
-        <w:commentReference w:id="14"/>
-      </w:r>
-      <w:commentRangeEnd w:id="15"/>
+        <w:commentReference w:id="15"/>
+      </w:r>
+      <w:commentRangeEnd w:id="16"/>
       <w:r>
         <w:rPr>
           <w:rStyle w:val="CommentReference"/>
         </w:rPr>
-        <w:commentReference w:id="15"/>
+        <w:commentReference w:id="16"/>
       </w:r>
     </w:p>
     <w:p>
@@ -15285,6 +15301,7 @@
           <w:rFonts w:ascii="Arial" w:hAnsi="Arial" w:cs="Arial"/>
           <w:b/>
         </w:rPr>
+        <w:lastRenderedPageBreak/>
         <w:t xml:space="preserve">Supplemental Figure 1. Model performance </w:t>
       </w:r>
       <w:r>
@@ -15301,19 +15318,19 @@
         </w:rPr>
         <w:t>uncorrected for optimism</w:t>
       </w:r>
-      <w:commentRangeStart w:id="16"/>
+      <w:commentRangeStart w:id="17"/>
       <w:r>
         <w:rPr>
           <w:rFonts w:ascii="Arial" w:hAnsi="Arial" w:cs="Arial"/>
         </w:rPr>
         <w:t>.</w:t>
       </w:r>
-      <w:commentRangeEnd w:id="16"/>
+      <w:commentRangeEnd w:id="17"/>
       <w:r>
         <w:rPr>
           <w:rStyle w:val="CommentReference"/>
         </w:rPr>
-        <w:commentReference w:id="16"/>
+        <w:commentReference w:id="17"/>
       </w:r>
       <w:r>
         <w:rPr>
@@ -15680,6 +15697,7 @@
           <w:rFonts w:ascii="Arial" w:eastAsiaTheme="minorEastAsia" w:hAnsi="Arial" w:cs="Arial"/>
           <w:b/>
         </w:rPr>
+        <w:lastRenderedPageBreak/>
         <w:t>Supplemental figure 2. Plot predict of flexible model</w:t>
       </w:r>
       <w:r>
@@ -15710,7 +15728,7 @@
         </w:rPr>
         <w:t>, and age modelled with restricted cubic splines with three degrees of freedom</w:t>
       </w:r>
-      <w:commentRangeStart w:id="17"/>
+      <w:commentRangeStart w:id="18"/>
       <w:r>
         <w:rPr>
           <w:rFonts w:ascii="Arial" w:eastAsiaTheme="minorEastAsia" w:hAnsi="Arial" w:cs="Arial"/>
@@ -15718,12 +15736,12 @@
         </w:rPr>
         <w:t>.</w:t>
       </w:r>
-      <w:commentRangeEnd w:id="17"/>
+      <w:commentRangeEnd w:id="18"/>
       <w:r>
         <w:rPr>
           <w:rStyle w:val="CommentReference"/>
         </w:rPr>
-        <w:commentReference w:id="17"/>
+        <w:commentReference w:id="18"/>
       </w:r>
     </w:p>
     <w:p>
@@ -15828,6 +15846,7 @@
           <w:rFonts w:ascii="Arial" w:eastAsiaTheme="minorEastAsia" w:hAnsi="Arial" w:cs="Arial"/>
           <w:b/>
         </w:rPr>
+        <w:lastRenderedPageBreak/>
         <w:t>Functional form of full model</w:t>
       </w:r>
     </w:p>
@@ -16942,6 +16961,7 @@
           <w:rFonts w:ascii="Arial" w:eastAsiaTheme="minorEastAsia" w:hAnsi="Arial" w:cs="Arial"/>
           <w:b/>
         </w:rPr>
+        <w:lastRenderedPageBreak/>
         <w:t>Supplemental table 1.</w:t>
       </w:r>
       <w:r>
@@ -16951,7 +16971,7 @@
         </w:rPr>
         <w:t xml:space="preserve"> Comparison of functional form of PTH and calcium in the full model</w:t>
       </w:r>
-      <w:commentRangeStart w:id="18"/>
+      <w:commentRangeStart w:id="19"/>
       <w:r>
         <w:rPr>
           <w:rFonts w:ascii="Arial" w:eastAsiaTheme="minorEastAsia" w:hAnsi="Arial" w:cs="Arial"/>
@@ -16959,12 +16979,12 @@
         </w:rPr>
         <w:t>.</w:t>
       </w:r>
-      <w:commentRangeEnd w:id="18"/>
+      <w:commentRangeEnd w:id="19"/>
       <w:r>
         <w:rPr>
           <w:rStyle w:val="CommentReference"/>
         </w:rPr>
-        <w:commentReference w:id="18"/>
+        <w:commentReference w:id="19"/>
       </w:r>
     </w:p>
     <w:tbl>
@@ -17903,7 +17923,7 @@
         </w:rPr>
         <w:t xml:space="preserve"> in the full model</w:t>
       </w:r>
-      <w:commentRangeStart w:id="19"/>
+      <w:commentRangeStart w:id="20"/>
       <w:r>
         <w:rPr>
           <w:rFonts w:ascii="Arial" w:eastAsiaTheme="minorEastAsia" w:hAnsi="Arial" w:cs="Arial"/>
@@ -17911,12 +17931,12 @@
         </w:rPr>
         <w:t>.</w:t>
       </w:r>
-      <w:commentRangeEnd w:id="19"/>
+      <w:commentRangeEnd w:id="20"/>
       <w:r>
         <w:rPr>
           <w:rStyle w:val="CommentReference"/>
         </w:rPr>
-        <w:commentReference w:id="19"/>
+        <w:commentReference w:id="20"/>
       </w:r>
     </w:p>
     <w:tbl>
@@ -19740,7 +19760,7 @@
           <w:rFonts w:ascii="Arial" w:hAnsi="Arial" w:cs="Arial"/>
         </w:rPr>
       </w:pPr>
-      <w:commentRangeStart w:id="20"/>
+      <w:commentRangeStart w:id="21"/>
       <w:r>
         <w:rPr>
           <w:rFonts w:ascii="Arial" w:hAnsi="Arial" w:cs="Arial"/>
@@ -19805,12 +19825,12 @@
         </w:rPr>
         <w:t>.</w:t>
       </w:r>
-      <w:commentRangeEnd w:id="20"/>
+      <w:commentRangeEnd w:id="21"/>
       <w:r>
         <w:rPr>
           <w:rStyle w:val="CommentReference"/>
         </w:rPr>
-        <w:commentReference w:id="20"/>
+        <w:commentReference w:id="21"/>
       </w:r>
     </w:p>
     <w:p>
@@ -19988,7 +20008,7 @@
       </w:r>
     </w:p>
   </w:comment>
-  <w:comment w:id="6" w:author="C.H.M. Maas" w:date="2023-07-11T10:02:00Z" w:initials="CM">
+  <w:comment w:id="6" w:author="C.H.M. Maas" w:date="2023-07-11T16:21:00Z" w:initials="CM">
     <w:p>
       <w:pPr>
         <w:pStyle w:val="CommentText"/>
@@ -20002,49 +20022,27 @@
       </w:r>
       <w:r>
         <w:rPr>
-          <w:rFonts w:ascii="Arial" w:hAnsi="Arial" w:cs="Arial"/>
           <w:highlight w:val="yellow"/>
         </w:rPr>
-        <w:t>U</w:t>
-      </w:r>
-      <w:r>
-        <w:rPr>
-          <w:rFonts w:ascii="Arial" w:hAnsi="Arial" w:cs="Arial"/>
-          <w:highlight w:val="yellow"/>
-        </w:rPr>
-        <w:t>sing</w:t>
-      </w:r>
-      <w:r>
-        <w:rPr>
-          <w:rFonts w:ascii="Arial" w:hAnsi="Arial" w:cs="Arial"/>
-          <w:highlight w:val="yellow"/>
-        </w:rPr>
-        <w:t xml:space="preserve"> multiple imputation</w:t>
-      </w:r>
-      <w:r>
-        <w:rPr>
-          <w:rFonts w:ascii="Arial" w:hAnsi="Arial" w:cs="Arial"/>
-          <w:highlight w:val="yellow"/>
-        </w:rPr>
-        <w:t xml:space="preserve"> and with unif</w:t>
-      </w:r>
-      <w:r>
-        <w:rPr>
-          <w:rFonts w:ascii="Arial" w:hAnsi="Arial" w:cs="Arial"/>
-          <w:highlight w:val="yellow"/>
-        </w:rPr>
-        <w:t>o</w:t>
-      </w:r>
-      <w:r>
-        <w:rPr>
-          <w:rFonts w:ascii="Arial" w:hAnsi="Arial" w:cs="Arial"/>
-          <w:highlight w:val="yellow"/>
-        </w:rPr>
-        <w:t>rm shrinkage</w:t>
-      </w:r>
+        <w:t xml:space="preserve">Webapp: </w:t>
+      </w:r>
+      <w:hyperlink r:id="rId1" w:history="1">
+        <w:r>
+          <w:rPr>
+            <w:rStyle w:val="Hyperlink"/>
+            <w:highlight w:val="yellow"/>
+          </w:rPr>
+          <w:t>https://erasmusmcpublichealth.shinyapps.io/Hypoparathyroidism/</w:t>
+        </w:r>
+      </w:hyperlink>
+      <w:r>
+        <w:t xml:space="preserve"> </w:t>
+      </w:r>
+      <w:bookmarkStart w:id="7" w:name="_GoBack"/>
+      <w:bookmarkEnd w:id="7"/>
     </w:p>
   </w:comment>
-  <w:comment w:id="7" w:author="C.H.M. Maas" w:date="2023-07-06T15:20:00Z" w:initials="CM">
+  <w:comment w:id="8" w:author="C.H.M. Maas" w:date="2023-07-11T10:02:00Z" w:initials="CM">
     <w:p>
       <w:pPr>
         <w:pStyle w:val="CommentText"/>
@@ -20052,19 +20050,55 @@
       <w:r>
         <w:rPr>
           <w:rStyle w:val="CommentReference"/>
-          <w:highlight w:val="cyan"/>
+          <w:highlight w:val="yellow"/>
         </w:rPr>
         <w:annotationRef/>
       </w:r>
       <w:r>
         <w:rPr>
-          <w:highlight w:val="cyan"/>
-        </w:rPr>
-        <w:t>Discuss what quantitiy is relevant</w:t>
+          <w:rFonts w:ascii="Arial" w:hAnsi="Arial" w:cs="Arial"/>
+          <w:highlight w:val="yellow"/>
+        </w:rPr>
+        <w:t>U</w:t>
+      </w:r>
+      <w:r>
+        <w:rPr>
+          <w:rFonts w:ascii="Arial" w:hAnsi="Arial" w:cs="Arial"/>
+          <w:highlight w:val="yellow"/>
+        </w:rPr>
+        <w:t>sing</w:t>
+      </w:r>
+      <w:r>
+        <w:rPr>
+          <w:rFonts w:ascii="Arial" w:hAnsi="Arial" w:cs="Arial"/>
+          <w:highlight w:val="yellow"/>
+        </w:rPr>
+        <w:t xml:space="preserve"> multiple imputation</w:t>
+      </w:r>
+      <w:r>
+        <w:rPr>
+          <w:rFonts w:ascii="Arial" w:hAnsi="Arial" w:cs="Arial"/>
+          <w:highlight w:val="yellow"/>
+        </w:rPr>
+        <w:t xml:space="preserve"> and with unif</w:t>
+      </w:r>
+      <w:r>
+        <w:rPr>
+          <w:rFonts w:ascii="Arial" w:hAnsi="Arial" w:cs="Arial"/>
+          <w:highlight w:val="yellow"/>
+        </w:rPr>
+        <w:t>o</w:t>
+      </w:r>
+      <w:r>
+        <w:rPr>
+          <w:rFonts w:ascii="Arial" w:hAnsi="Arial" w:cs="Arial"/>
+          <w:highlight w:val="yellow"/>
+        </w:rPr>
+        <w:t>rm shrinkage</w:t>
       </w:r>
     </w:p>
   </w:comment>
-  <w:comment w:id="8" w:author="C.H.M. Maas" w:date="2023-07-06T15:20:00Z" w:initials="CM">
+  <w:comment w:id="9" w:author="C.H.M. Maas" w:date="2023-07-06T15:20:00Z" w:initials="CM">
     <w:p>
       <w:pPr>
         <w:pStyle w:val="CommentText"/>
@@ -20080,11 +20114,11 @@
         <w:rPr>
           <w:highlight w:val="cyan"/>
         </w:rPr>
-        <w:t>Discuss</w:t>
+        <w:t>Discuss what quantitiy is relevant</w:t>
       </w:r>
     </w:p>
   </w:comment>
-  <w:comment w:id="9" w:author="C.H.M. Maas" w:date="2023-07-06T15:21:00Z" w:initials="CM">
+  <w:comment w:id="10" w:author="C.H.M. Maas" w:date="2023-07-06T15:20:00Z" w:initials="CM">
     <w:p>
       <w:pPr>
         <w:pStyle w:val="CommentText"/>
@@ -20092,57 +20126,19 @@
       <w:r>
         <w:rPr>
           <w:rStyle w:val="CommentReference"/>
-          <w:highlight w:val="green"/>
+          <w:highlight w:val="cyan"/>
         </w:rPr>
         <w:annotationRef/>
       </w:r>
       <w:r>
         <w:rPr>
-          <w:highlight w:val="green"/>
-        </w:rPr>
-        <w:t xml:space="preserve">@Sam: </w:t>
-      </w:r>
-      <w:r>
-        <w:rPr>
-          <w:highlight w:val="green"/>
-        </w:rPr>
-        <w:t>Rephrase and translate</w:t>
+          <w:highlight w:val="cyan"/>
+        </w:rPr>
+        <w:t>Discuss</w:t>
       </w:r>
     </w:p>
   </w:comment>
-  <w:comment w:id="10" w:author="C.H.M. Maas" w:date="2023-07-11T10:33:00Z" w:initials="CM">
-    <w:p>
-      <w:pPr>
-        <w:pStyle w:val="CommentText"/>
-        <w:rPr>
-          <w:sz w:val="16"/>
-          <w:szCs w:val="16"/>
-        </w:rPr>
-      </w:pPr>
-      <w:r>
-        <w:rPr>
-          <w:rStyle w:val="CommentReference"/>
-          <w:highlight w:val="yellow"/>
-        </w:rPr>
-        <w:annotationRef/>
-      </w:r>
-      <w:r>
-        <w:rPr>
-          <w:rStyle w:val="CommentReference"/>
-          <w:highlight w:val="yellow"/>
-        </w:rPr>
-        <w:t xml:space="preserve">Thus there is statistical evidence that the final model is better than the simple model, i.e. we need BSK and CorrCa24u in the model together with </w:t>
-      </w:r>
-      <w:r>
-        <w:rPr>
-          <w:rStyle w:val="CommentReference"/>
-          <w:highlight w:val="yellow"/>
-        </w:rPr>
-        <w:t>ΔPTH</w:t>
-      </w:r>
-    </w:p>
-  </w:comment>
-  <w:comment w:id="11" w:author="C.H.M. Maas" w:date="2023-07-11T10:34:00Z" w:initials="CM">
+  <w:comment w:id="11" w:author="C.H.M. Maas" w:date="2023-07-06T15:21:00Z" w:initials="CM">
     <w:p>
       <w:pPr>
         <w:pStyle w:val="CommentText"/>
@@ -20150,19 +20146,57 @@
       <w:r>
         <w:rPr>
           <w:rStyle w:val="CommentReference"/>
-          <w:highlight w:val="yellow"/>
+          <w:highlight w:val="green"/>
         </w:rPr>
         <w:annotationRef/>
       </w:r>
       <w:r>
         <w:rPr>
-          <w:highlight w:val="yellow"/>
-        </w:rPr>
-        <w:t>Thus there is no statistical evidence that age, sex, surgery type, and CHKD need to be in the model, so we prefer the smaller model for clinical usefulness</w:t>
+          <w:highlight w:val="green"/>
+        </w:rPr>
+        <w:t xml:space="preserve">@Sam: </w:t>
+      </w:r>
+      <w:r>
+        <w:rPr>
+          <w:highlight w:val="green"/>
+        </w:rPr>
+        <w:t>Rephrase and translate</w:t>
       </w:r>
     </w:p>
   </w:comment>
-  <w:comment w:id="13" w:author="C.H.M. Maas" w:date="2023-07-11T11:54:00Z" w:initials="CM">
+  <w:comment w:id="12" w:author="C.H.M. Maas" w:date="2023-07-11T10:33:00Z" w:initials="CM">
+    <w:p>
+      <w:pPr>
+        <w:pStyle w:val="CommentText"/>
+        <w:rPr>
+          <w:sz w:val="16"/>
+          <w:szCs w:val="16"/>
+        </w:rPr>
+      </w:pPr>
+      <w:r>
+        <w:rPr>
+          <w:rStyle w:val="CommentReference"/>
+          <w:highlight w:val="yellow"/>
+        </w:rPr>
+        <w:annotationRef/>
+      </w:r>
+      <w:r>
+        <w:rPr>
+          <w:rStyle w:val="CommentReference"/>
+          <w:highlight w:val="yellow"/>
+        </w:rPr>
+        <w:t xml:space="preserve">Thus there is statistical evidence that the final model is better than the simple model, i.e. we need BSK and CorrCa24u in the model together with </w:t>
+      </w:r>
+      <w:r>
+        <w:rPr>
+          <w:rStyle w:val="CommentReference"/>
+          <w:highlight w:val="yellow"/>
+        </w:rPr>
+        <w:t>ΔPTH</w:t>
+      </w:r>
+    </w:p>
+  </w:comment>
+  <w:comment w:id="13" w:author="C.H.M. Maas" w:date="2023-07-11T10:34:00Z" w:initials="CM">
     <w:p>
       <w:pPr>
         <w:pStyle w:val="CommentText"/>
@@ -20170,25 +20204,19 @@
       <w:r>
         <w:rPr>
           <w:rStyle w:val="CommentReference"/>
-          <w:highlight w:val="green"/>
+          <w:highlight w:val="yellow"/>
         </w:rPr>
         <w:annotationRef/>
       </w:r>
       <w:r>
         <w:rPr>
-          <w:highlight w:val="green"/>
-        </w:rPr>
-        <w:t xml:space="preserve">@Sam: </w:t>
-      </w:r>
-      <w:r>
-        <w:rPr>
-          <w:highlight w:val="green"/>
-        </w:rPr>
-        <w:t>HypoP variabele?</w:t>
+          <w:highlight w:val="yellow"/>
+        </w:rPr>
+        <w:t>Thus there is no statistical evidence that age, sex, surgery type, and CHKD need to be in the model, so we prefer the smaller model for clinical usefulness</w:t>
       </w:r>
     </w:p>
   </w:comment>
-  <w:comment w:id="14" w:author="C.H.M. Maas" w:date="2023-07-11T10:03:00Z" w:initials="CM">
+  <w:comment w:id="14" w:author="C.H.M. Maas" w:date="2023-07-11T11:54:00Z" w:initials="CM">
     <w:p>
       <w:pPr>
         <w:pStyle w:val="CommentText"/>
@@ -20196,34 +20224,25 @@
       <w:r>
         <w:rPr>
           <w:rStyle w:val="CommentReference"/>
-          <w:highlight w:val="yellow"/>
+          <w:highlight w:val="green"/>
         </w:rPr>
         <w:annotationRef/>
       </w:r>
       <w:r>
         <w:rPr>
-          <w:rStyle w:val="CommentReference"/>
-          <w:highlight w:val="yellow"/>
-        </w:rPr>
-        <w:t>U</w:t>
-      </w:r>
-      <w:r>
-        <w:rPr>
-          <w:rStyle w:val="CommentReference"/>
-          <w:highlight w:val="yellow"/>
-        </w:rPr>
-        <w:t>sing single imputation</w:t>
-      </w:r>
-      <w:r>
-        <w:rPr>
-          <w:rStyle w:val="CommentReference"/>
-          <w:highlight w:val="yellow"/>
-        </w:rPr>
-        <w:t xml:space="preserve"> and without shrinkage</w:t>
+          <w:highlight w:val="green"/>
+        </w:rPr>
+        <w:t xml:space="preserve">@Sam: </w:t>
+      </w:r>
+      <w:r>
+        <w:rPr>
+          <w:highlight w:val="green"/>
+        </w:rPr>
+        <w:t>HypoP variabele?</w:t>
       </w:r>
     </w:p>
   </w:comment>
-  <w:comment w:id="15" w:author="C.H.M. Maas" w:date="2023-07-11T10:26:00Z" w:initials="CM">
+  <w:comment w:id="15" w:author="C.H.M. Maas" w:date="2023-07-11T10:03:00Z" w:initials="CM">
     <w:p>
       <w:pPr>
         <w:pStyle w:val="CommentText"/>
@@ -20231,19 +20250,34 @@
       <w:r>
         <w:rPr>
           <w:rStyle w:val="CommentReference"/>
-          <w:highlight w:val="magenta"/>
+          <w:highlight w:val="yellow"/>
         </w:rPr>
         <w:annotationRef/>
       </w:r>
       <w:r>
         <w:rPr>
-          <w:highlight w:val="magenta"/>
-        </w:rPr>
-        <w:t>@Caro: TODO with shrinkage?</w:t>
+          <w:rStyle w:val="CommentReference"/>
+          <w:highlight w:val="yellow"/>
+        </w:rPr>
+        <w:t>U</w:t>
+      </w:r>
+      <w:r>
+        <w:rPr>
+          <w:rStyle w:val="CommentReference"/>
+          <w:highlight w:val="yellow"/>
+        </w:rPr>
+        <w:t>sing single imputation</w:t>
+      </w:r>
+      <w:r>
+        <w:rPr>
+          <w:rStyle w:val="CommentReference"/>
+          <w:highlight w:val="yellow"/>
+        </w:rPr>
+        <w:t xml:space="preserve"> and without shrinkage</w:t>
       </w:r>
     </w:p>
   </w:comment>
-  <w:comment w:id="16" w:author="C.H.M. Maas" w:date="2023-07-11T10:03:00Z" w:initials="CM">
+  <w:comment w:id="16" w:author="C.H.M. Maas" w:date="2023-07-11T10:26:00Z" w:initials="CM">
     <w:p>
       <w:pPr>
         <w:pStyle w:val="CommentText"/>
@@ -20251,45 +20285,15 @@
       <w:r>
         <w:rPr>
           <w:rStyle w:val="CommentReference"/>
-          <w:highlight w:val="yellow"/>
+          <w:highlight w:val="magenta"/>
         </w:rPr>
         <w:annotationRef/>
       </w:r>
       <w:r>
         <w:rPr>
-          <w:highlight w:val="yellow"/>
-        </w:rPr>
-        <w:t>U</w:t>
-      </w:r>
-      <w:r>
-        <w:rPr>
-          <w:highlight w:val="yellow"/>
-        </w:rPr>
-        <w:t xml:space="preserve">sing </w:t>
-      </w:r>
-      <w:r>
-        <w:rPr>
-          <w:highlight w:val="yellow"/>
-        </w:rPr>
-        <w:t>multiple</w:t>
-      </w:r>
-      <w:r>
-        <w:rPr>
-          <w:highlight w:val="yellow"/>
-        </w:rPr>
-        <w:t xml:space="preserve"> imputation</w:t>
-      </w:r>
-      <w:r>
-        <w:rPr>
-          <w:highlight w:val="yellow"/>
-        </w:rPr>
-        <w:t xml:space="preserve">, but </w:t>
-      </w:r>
-      <w:r>
-        <w:rPr>
-          <w:highlight w:val="yellow"/>
-        </w:rPr>
-        <w:t>without shrinkage</w:t>
+          <w:highlight w:val="magenta"/>
+        </w:rPr>
+        <w:t>@Caro: TODO with shrinkage?</w:t>
       </w:r>
     </w:p>
   </w:comment>
@@ -20315,17 +20319,35 @@
         <w:rPr>
           <w:highlight w:val="yellow"/>
         </w:rPr>
-        <w:t>sing single imputation</w:t>
+        <w:t xml:space="preserve">sing </w:t>
       </w:r>
       <w:r>
         <w:rPr>
           <w:highlight w:val="yellow"/>
         </w:rPr>
-        <w:t xml:space="preserve"> and without shrinkage</w:t>
+        <w:t>multiple</w:t>
+      </w:r>
+      <w:r>
+        <w:rPr>
+          <w:highlight w:val="yellow"/>
+        </w:rPr>
+        <w:t xml:space="preserve"> imputation</w:t>
+      </w:r>
+      <w:r>
+        <w:rPr>
+          <w:highlight w:val="yellow"/>
+        </w:rPr>
+        <w:t xml:space="preserve">, but </w:t>
+      </w:r>
+      <w:r>
+        <w:rPr>
+          <w:highlight w:val="yellow"/>
+        </w:rPr>
+        <w:t>without shrinkage</w:t>
       </w:r>
     </w:p>
   </w:comment>
-  <w:comment w:id="18" w:author="C.H.M. Maas" w:date="2023-07-11T10:06:00Z" w:initials="CM">
+  <w:comment w:id="18" w:author="C.H.M. Maas" w:date="2023-07-11T10:03:00Z" w:initials="CM">
     <w:p>
       <w:pPr>
         <w:pStyle w:val="CommentText"/>
@@ -20333,21 +20355,27 @@
       <w:r>
         <w:rPr>
           <w:rStyle w:val="CommentReference"/>
+          <w:highlight w:val="yellow"/>
         </w:rPr>
         <w:annotationRef/>
       </w:r>
       <w:r>
         <w:rPr>
-          <w:rStyle w:val="CommentReference"/>
           <w:highlight w:val="yellow"/>
         </w:rPr>
-        <w:annotationRef/>
+        <w:t>U</w:t>
       </w:r>
       <w:r>
         <w:rPr>
           <w:highlight w:val="yellow"/>
         </w:rPr>
-        <w:t>Using single imputation and without shrinkage</w:t>
+        <w:t>sing single imputation</w:t>
+      </w:r>
+      <w:r>
+        <w:rPr>
+          <w:highlight w:val="yellow"/>
+        </w:rPr>
+        <w:t xml:space="preserve"> and without shrinkage</w:t>
       </w:r>
     </w:p>
   </w:comment>
@@ -20377,7 +20405,33 @@
       </w:r>
     </w:p>
   </w:comment>
-  <w:comment w:id="20" w:author="C.H.M. Maas" w:date="2023-07-06T16:59:00Z" w:initials="CM">
+  <w:comment w:id="20" w:author="C.H.M. Maas" w:date="2023-07-11T10:06:00Z" w:initials="CM">
+    <w:p>
+      <w:pPr>
+        <w:pStyle w:val="CommentText"/>
+      </w:pPr>
+      <w:r>
+        <w:rPr>
+          <w:rStyle w:val="CommentReference"/>
+        </w:rPr>
+        <w:annotationRef/>
+      </w:r>
+      <w:r>
+        <w:rPr>
+          <w:rStyle w:val="CommentReference"/>
+          <w:highlight w:val="yellow"/>
+        </w:rPr>
+        <w:annotationRef/>
+      </w:r>
+      <w:r>
+        <w:rPr>
+          <w:highlight w:val="yellow"/>
+        </w:rPr>
+        <w:t>Using single imputation and without shrinkage</w:t>
+      </w:r>
+    </w:p>
+  </w:comment>
+  <w:comment w:id="21" w:author="C.H.M. Maas" w:date="2023-07-06T16:59:00Z" w:initials="CM">
     <w:p>
       <w:pPr>
         <w:pStyle w:val="CommentText"/>
@@ -20462,6 +20516,7 @@
   <w15:commentEx w15:paraId="064CFE5F" w15:done="0"/>
   <w15:commentEx w15:paraId="4F29763E" w15:done="0"/>
   <w15:commentEx w15:paraId="5960AA68" w15:done="0"/>
+  <w15:commentEx w15:paraId="1DC06E0C" w15:done="0"/>
   <w15:commentEx w15:paraId="3B5A1A5C" w15:done="0"/>
   <w15:commentEx w15:paraId="5FDA1CCF" w15:done="0"/>
   <w15:commentEx w15:paraId="2D3E4AA5" w15:done="0"/>
